--- a/apsj21g1 file.docx
+++ b/apsj21g1 file.docx
@@ -246,6 +246,38 @@
           <w:szCs w:val="32"/>
         </w:rPr>
         <w:t>Vishnu Vyas</w:t>
+      </w:r>
+      <w:r>
+        <w:rPr>
+          <w:rFonts w:ascii="Times New Roman" w:hAnsi="Times New Roman" w:cs="Times New Roman"/>
+          <w:sz w:val="32"/>
+          <w:szCs w:val="32"/>
+        </w:rPr>
+        <w:t>,</w:t>
+      </w:r>
+      <w:r>
+        <w:rPr>
+          <w:rFonts w:ascii="Times New Roman" w:hAnsi="Times New Roman" w:cs="Times New Roman"/>
+          <w:sz w:val="24"/>
+          <w:szCs w:val="24"/>
+        </w:rPr>
+        <w:t xml:space="preserve"> </w:t>
+      </w:r>
+      <w:r>
+        <w:rPr>
+          <w:rFonts w:ascii="Times New Roman" w:hAnsi="Times New Roman" w:cs="Times New Roman"/>
+          <w:sz w:val="24"/>
+          <w:szCs w:val="24"/>
+        </w:rPr>
+        <w:t xml:space="preserve"> </w:t>
+      </w:r>
+      <w:r>
+        <w:rPr>
+          <w:rFonts w:ascii="Times New Roman" w:hAnsi="Times New Roman" w:cs="Times New Roman"/>
+          <w:sz w:val="32"/>
+          <w:szCs w:val="24"/>
+        </w:rPr>
+        <w:t>Rishabh Jain,  Rishit Bajaj</w:t>
       </w:r>
     </w:p>
     <w:p>
@@ -419,7 +451,7 @@
                     <a:blip r:embed="rId8" cstate="print">
                       <a:extLst>
                         <a:ext uri="{28A0092B-C50C-407E-A947-70E740481C1C}">
-                          <a14:useLocalDpi xmlns="" xmlns:wpc="http://schemas.microsoft.com/office/word/2010/wordprocessingCanvas" xmlns:cx="http://schemas.microsoft.com/office/drawing/2014/chartex" xmlns:cx1="http://schemas.microsoft.com/office/drawing/2015/9/8/chartex" xmlns:cx2="http://schemas.microsoft.com/office/drawing/2015/10/21/chartex" xmlns:cx3="http://schemas.microsoft.com/office/drawing/2016/5/9/chartex" xmlns:cx4="http://schemas.microsoft.com/office/drawing/2016/5/10/chartex" xmlns:cx5="http://schemas.microsoft.com/office/drawing/2016/5/11/chartex" xmlns:cx6="http://schemas.microsoft.com/office/drawing/2016/5/12/chartex" xmlns:cx7="http://schemas.microsoft.com/office/drawing/2016/5/13/chartex" xmlns:cx8="http://schemas.microsoft.com/office/drawing/2016/5/14/chartex" xmlns:mc="http://schemas.openxmlformats.org/markup-compatibility/2006" xmlns:aink="http://schemas.microsoft.com/office/drawing/2016/ink" xmlns:am3d="http://schemas.microsoft.com/office/drawing/2017/model3d" xmlns:o="urn:schemas-microsoft-com:office:office" xmlns:v="urn:schemas-microsoft-com:vml" xmlns:wp14="http://schemas.microsoft.com/office/word/2010/wordprocessingDrawing" xmlns:w10="urn:schemas-microsoft-com:office:word" xmlns:w="http://schemas.openxmlformats.org/wordprocessingml/2006/main" xmlns:w14="http://schemas.microsoft.com/office/word/2010/wordml" xmlns:w15="http://schemas.microsoft.com/office/word/2012/wordml" xmlns:w16cex="http://schemas.microsoft.com/office/word/2018/wordml/cex" xmlns:w16cid="http://schemas.microsoft.com/office/word/2016/wordml/cid" xmlns:w16="http://schemas.microsoft.com/office/word/2018/wordml" xmlns:w16se="http://schemas.microsoft.com/office/word/2015/wordml/symex" xmlns:wpg="http://schemas.microsoft.com/office/word/2010/wordprocessingGroup" xmlns:wpi="http://schemas.microsoft.com/office/word/2010/wordprocessingInk" xmlns:wps="http://schemas.microsoft.com/office/word/2010/wordprocessingShape" xmlns:a14="http://schemas.microsoft.com/office/drawing/2010/main" val="0"/>
+                          <a14:useLocalDpi xmlns:a14="http://schemas.microsoft.com/office/drawing/2010/main" xmlns:wps="http://schemas.microsoft.com/office/word/2010/wordprocessingShape" xmlns:wpi="http://schemas.microsoft.com/office/word/2010/wordprocessingInk" xmlns:wpg="http://schemas.microsoft.com/office/word/2010/wordprocessingGroup" xmlns:w16se="http://schemas.microsoft.com/office/word/2015/wordml/symex" xmlns:w16="http://schemas.microsoft.com/office/word/2018/wordml" xmlns:w16cid="http://schemas.microsoft.com/office/word/2016/wordml/cid" xmlns:w16cex="http://schemas.microsoft.com/office/word/2018/wordml/cex" xmlns:w15="http://schemas.microsoft.com/office/word/2012/wordml" xmlns:w14="http://schemas.microsoft.com/office/word/2010/wordml" xmlns:w="http://schemas.openxmlformats.org/wordprocessingml/2006/main" xmlns:w10="urn:schemas-microsoft-com:office:word" xmlns:wp14="http://schemas.microsoft.com/office/word/2010/wordprocessingDrawing" xmlns:v="urn:schemas-microsoft-com:vml" xmlns:o="urn:schemas-microsoft-com:office:office" xmlns:am3d="http://schemas.microsoft.com/office/drawing/2017/model3d" xmlns:aink="http://schemas.microsoft.com/office/drawing/2016/ink" xmlns:mc="http://schemas.openxmlformats.org/markup-compatibility/2006" xmlns:cx8="http://schemas.microsoft.com/office/drawing/2016/5/14/chartex" xmlns:cx7="http://schemas.microsoft.com/office/drawing/2016/5/13/chartex" xmlns:cx6="http://schemas.microsoft.com/office/drawing/2016/5/12/chartex" xmlns:cx5="http://schemas.microsoft.com/office/drawing/2016/5/11/chartex" xmlns:cx4="http://schemas.microsoft.com/office/drawing/2016/5/10/chartex" xmlns:cx3="http://schemas.microsoft.com/office/drawing/2016/5/9/chartex" xmlns:cx2="http://schemas.microsoft.com/office/drawing/2015/10/21/chartex" xmlns:cx1="http://schemas.microsoft.com/office/drawing/2015/9/8/chartex" xmlns:cx="http://schemas.microsoft.com/office/drawing/2014/chartex" xmlns:wpc="http://schemas.microsoft.com/office/word/2010/wordprocessingCanvas" xmlns="" val="0"/>
                         </a:ext>
                       </a:extLst>
                     </a:blip>
@@ -800,33 +832,53 @@
         <w:autoSpaceDN w:val="0"/>
         <w:adjustRightInd w:val="0"/>
         <w:spacing w:after="0" w:line="240" w:lineRule="auto"/>
-        <w:jc w:val="center"/>
-        <w:rPr>
-          <w:rFonts w:ascii="Times New Roman" w:hAnsi="Times New Roman" w:cs="Times New Roman"/>
+        <w:rPr>
+          <w:rFonts w:ascii="Times New Roman" w:hAnsi="Times New Roman" w:cs="Times New Roman"/>
+          <w:b/>
           <w:bCs/>
           <w:sz w:val="32"/>
           <w:szCs w:val="32"/>
           <w:u w:val="single"/>
         </w:rPr>
       </w:pPr>
-      <w:r>
-        <w:rPr>
-          <w:rFonts w:ascii="Times New Roman" w:hAnsi="Times New Roman" w:cs="Times New Roman"/>
+    </w:p>
+    <w:p>
+      <w:pPr>
+        <w:autoSpaceDE w:val="0"/>
+        <w:autoSpaceDN w:val="0"/>
+        <w:adjustRightInd w:val="0"/>
+        <w:spacing w:after="0" w:line="240" w:lineRule="auto"/>
+        <w:jc w:val="center"/>
+        <w:rPr>
+          <w:rFonts w:ascii="Times New Roman" w:hAnsi="Times New Roman" w:cs="Times New Roman"/>
+          <w:b/>
           <w:bCs/>
           <w:sz w:val="32"/>
           <w:szCs w:val="32"/>
           <w:u w:val="single"/>
         </w:rPr>
-        <w:t xml:space="preserve">CERTIFICATE </w:t>
-      </w:r>
-      <w:r>
-        <w:rPr>
-          <w:rFonts w:ascii="Times New Roman" w:hAnsi="Times New Roman" w:cs="Times New Roman"/>
+      </w:pPr>
+      <w:r>
+        <w:rPr>
+          <w:rFonts w:ascii="Times New Roman" w:hAnsi="Times New Roman" w:cs="Times New Roman"/>
+          <w:b/>
           <w:bCs/>
           <w:sz w:val="32"/>
           <w:szCs w:val="32"/>
           <w:u w:val="single"/>
         </w:rPr>
+        <w:lastRenderedPageBreak/>
+        <w:t xml:space="preserve">CERTIFICATE </w:t>
+      </w:r>
+      <w:r>
+        <w:rPr>
+          <w:rFonts w:ascii="Times New Roman" w:hAnsi="Times New Roman" w:cs="Times New Roman"/>
+          <w:b/>
+          <w:bCs/>
+          <w:sz w:val="32"/>
+          <w:szCs w:val="32"/>
+          <w:u w:val="single"/>
+        </w:rPr>
         <w:t>BY PRINCIPAL</w:t>
       </w:r>
     </w:p>
@@ -979,7 +1031,25 @@
           <w:sz w:val="24"/>
           <w:szCs w:val="24"/>
         </w:rPr>
-        <w:t xml:space="preserve">Vishnu Vyas </w:t>
+        <w:t>Vishnu Vyas</w:t>
+      </w:r>
+      <w:r>
+        <w:rPr>
+          <w:rFonts w:ascii="Times New Roman" w:hAnsi="Times New Roman" w:cs="Times New Roman"/>
+          <w:b/>
+          <w:sz w:val="24"/>
+          <w:szCs w:val="24"/>
+        </w:rPr>
+        <w:t>,  Rishabh Jain,  Rishit Bajaj</w:t>
+      </w:r>
+      <w:r>
+        <w:rPr>
+          <w:rFonts w:ascii="Times New Roman" w:hAnsi="Times New Roman" w:cs="Times New Roman"/>
+          <w:b/>
+          <w:sz w:val="24"/>
+          <w:szCs w:val="24"/>
+        </w:rPr>
+        <w:t xml:space="preserve"> </w:t>
       </w:r>
       <w:r>
         <w:rPr>
@@ -3342,79 +3412,95 @@
           <w:sz w:val="24"/>
           <w:szCs w:val="24"/>
         </w:rPr>
-        <w:t>In times of natural calamities like t</w:t>
-      </w:r>
-      <w:r>
-        <w:rPr>
-          <w:rFonts w:ascii="Times New Roman" w:hAnsi="Times New Roman" w:cs="Times New Roman"/>
-          <w:sz w:val="24"/>
-          <w:szCs w:val="24"/>
-        </w:rPr>
-        <w:t>he COVID-19 pandemic</w:t>
-      </w:r>
-      <w:r>
-        <w:rPr>
-          <w:rFonts w:ascii="Times New Roman" w:hAnsi="Times New Roman" w:cs="Times New Roman"/>
-          <w:sz w:val="24"/>
-          <w:szCs w:val="24"/>
-        </w:rPr>
-        <w:t xml:space="preserve"> it is crucial to have a bird’s eye view of the on ground medical </w:t>
-      </w:r>
-      <w:r>
-        <w:rPr>
-          <w:rFonts w:ascii="Times New Roman" w:hAnsi="Times New Roman" w:cs="Times New Roman"/>
-          <w:sz w:val="24"/>
-          <w:szCs w:val="24"/>
-        </w:rPr>
-        <w:t xml:space="preserve">condition. </w:t>
-      </w:r>
-      <w:r>
-        <w:rPr>
-          <w:rFonts w:ascii="Times New Roman" w:hAnsi="Times New Roman" w:cs="Times New Roman"/>
-          <w:sz w:val="24"/>
-          <w:szCs w:val="24"/>
-        </w:rPr>
-        <w:t xml:space="preserve">Especially in a country like India which is one of the most populated countries in the </w:t>
-      </w:r>
-      <w:r>
-        <w:rPr>
-          <w:rFonts w:ascii="Times New Roman" w:hAnsi="Times New Roman" w:cs="Times New Roman"/>
-          <w:sz w:val="24"/>
-          <w:szCs w:val="24"/>
-        </w:rPr>
-        <w:t>world,</w:t>
-      </w:r>
-      <w:r>
-        <w:rPr>
-          <w:rFonts w:ascii="Times New Roman" w:hAnsi="Times New Roman" w:cs="Times New Roman"/>
-          <w:sz w:val="24"/>
-          <w:szCs w:val="24"/>
-        </w:rPr>
-        <w:t xml:space="preserve"> the absence of an accurate data regarding the total no of </w:t>
-      </w:r>
-      <w:r>
-        <w:rPr>
-          <w:rFonts w:ascii="Times New Roman" w:hAnsi="Times New Roman" w:cs="Times New Roman"/>
-          <w:sz w:val="24"/>
-          <w:szCs w:val="24"/>
-        </w:rPr>
-        <w:t>positive cases,</w:t>
-      </w:r>
-      <w:r>
-        <w:rPr>
-          <w:rFonts w:ascii="Times New Roman" w:hAnsi="Times New Roman" w:cs="Times New Roman"/>
-          <w:sz w:val="24"/>
-          <w:szCs w:val="24"/>
-        </w:rPr>
-        <w:t xml:space="preserve"> no of active cases, etc can lead to severe problem as it would lead to loopholes in vaccine distribution and medical facilities being denied to a large section of the population resulting in a huge loss </w:t>
-      </w:r>
-      <w:r>
-        <w:rPr>
-          <w:rFonts w:ascii="Times New Roman" w:hAnsi="Times New Roman" w:cs="Times New Roman"/>
-          <w:sz w:val="24"/>
-          <w:szCs w:val="24"/>
-        </w:rPr>
-        <w:t>of life.</w:t>
+        <w:t xml:space="preserve">In the era of today’s world, where the globe is increasing it’s </w:t>
+      </w:r>
+      <w:r>
+        <w:rPr>
+          <w:rFonts w:ascii="Times New Roman" w:hAnsi="Times New Roman" w:cs="Times New Roman"/>
+          <w:sz w:val="24"/>
+          <w:szCs w:val="24"/>
+        </w:rPr>
+        <w:t>fecundity</w:t>
+      </w:r>
+      <w:r>
+        <w:rPr>
+          <w:rFonts w:ascii="Times New Roman" w:hAnsi="Times New Roman" w:cs="Times New Roman"/>
+          <w:sz w:val="24"/>
+          <w:szCs w:val="24"/>
+        </w:rPr>
+        <w:t xml:space="preserve"> </w:t>
+      </w:r>
+      <w:r>
+        <w:rPr>
+          <w:rFonts w:ascii="Times New Roman" w:hAnsi="Times New Roman" w:cs="Times New Roman"/>
+          <w:sz w:val="24"/>
+          <w:szCs w:val="24"/>
+        </w:rPr>
+        <w:t>monumentaly</w:t>
+      </w:r>
+      <w:r>
+        <w:rPr>
+          <w:rFonts w:ascii="Times New Roman" w:hAnsi="Times New Roman" w:cs="Times New Roman"/>
+          <w:sz w:val="24"/>
+          <w:szCs w:val="24"/>
+        </w:rPr>
+        <w:t xml:space="preserve">, the introduction of computers has contributed </w:t>
+      </w:r>
+      <w:r>
+        <w:rPr>
+          <w:rFonts w:ascii="Times New Roman" w:hAnsi="Times New Roman" w:cs="Times New Roman"/>
+          <w:sz w:val="24"/>
+          <w:szCs w:val="24"/>
+        </w:rPr>
+        <w:t>to a boundless</w:t>
+      </w:r>
+      <w:r>
+        <w:rPr>
+          <w:rFonts w:ascii="Times New Roman" w:hAnsi="Times New Roman" w:cs="Times New Roman"/>
+          <w:sz w:val="24"/>
+          <w:szCs w:val="24"/>
+        </w:rPr>
+        <w:t xml:space="preserve"> scale to this everlasting race. The invention of computers and </w:t>
+      </w:r>
+      <w:r>
+        <w:rPr>
+          <w:rFonts w:ascii="Times New Roman" w:hAnsi="Times New Roman" w:cs="Times New Roman"/>
+          <w:sz w:val="24"/>
+          <w:szCs w:val="24"/>
+        </w:rPr>
+        <w:t>mechanisation  has</w:t>
+      </w:r>
+      <w:r>
+        <w:rPr>
+          <w:rFonts w:ascii="Times New Roman" w:hAnsi="Times New Roman" w:cs="Times New Roman"/>
+          <w:sz w:val="24"/>
+          <w:szCs w:val="24"/>
+        </w:rPr>
+        <w:t xml:space="preserve"> eased the human difficulties, where one had to store all the data in the form of physical means, </w:t>
+      </w:r>
+      <w:r>
+        <w:rPr>
+          <w:rFonts w:ascii="Times New Roman" w:hAnsi="Times New Roman" w:cs="Times New Roman"/>
+          <w:sz w:val="24"/>
+          <w:szCs w:val="24"/>
+        </w:rPr>
+        <w:t>a</w:t>
+      </w:r>
+      <w:r>
+        <w:rPr>
+          <w:rFonts w:ascii="Times New Roman" w:hAnsi="Times New Roman" w:cs="Times New Roman"/>
+          <w:sz w:val="24"/>
+          <w:szCs w:val="24"/>
+        </w:rPr>
+        <w:t>dding to the efforts,</w:t>
+      </w:r>
+      <w:r>
+        <w:rPr>
+          <w:rFonts w:ascii="Times New Roman" w:hAnsi="Times New Roman" w:cs="Times New Roman"/>
+          <w:sz w:val="24"/>
+          <w:szCs w:val="24"/>
+        </w:rPr>
+        <w:t xml:space="preserve"> space and expenditure.</w:t>
       </w:r>
     </w:p>
     <w:p>
@@ -3432,23 +3518,7 @@
           <w:sz w:val="24"/>
           <w:szCs w:val="24"/>
         </w:rPr>
-        <w:t xml:space="preserve">In such cases the availability of accurate data regarding the on ground medical situation can help government and health care services to plan their future actions and device new strategies to culminate the problems prevailing on </w:t>
-      </w:r>
-      <w:r>
-        <w:rPr>
-          <w:rFonts w:ascii="Times New Roman" w:hAnsi="Times New Roman" w:cs="Times New Roman"/>
-          <w:sz w:val="24"/>
-          <w:szCs w:val="24"/>
-        </w:rPr>
-        <w:t>ground,</w:t>
-      </w:r>
-      <w:r>
-        <w:rPr>
-          <w:rFonts w:ascii="Times New Roman" w:hAnsi="Times New Roman" w:cs="Times New Roman"/>
-          <w:sz w:val="24"/>
-          <w:szCs w:val="24"/>
-        </w:rPr>
-        <w:t xml:space="preserve"> thus reducing the no of fatalities and ensuring that correct and timely medical treatment and adequate medication reaches each and every citizen of the country.</w:t>
+        <w:t>With the introduction of databases, one can store a colossal data in the form of bytes and bits in a single computer, compared to the earlier times where one had to keep a raw data in the form of files, folders, cupboards, etc., which had to get themselves put in a huge amount of effort. All the business giants in today’s era have the use of databases as their primary mode of storage.</w:t>
       </w:r>
     </w:p>
     <w:p>
@@ -3466,47 +3536,55 @@
           <w:sz w:val="24"/>
           <w:szCs w:val="24"/>
         </w:rPr>
-        <w:t xml:space="preserve">The existing program provides the user with the on ground medical condition of the 28 states and 9 union territories by interacting with the user through a menu based interface providing three types of graphically analysed data </w:t>
-      </w:r>
-      <w:r>
-        <w:rPr>
-          <w:rFonts w:ascii="Times New Roman" w:hAnsi="Times New Roman" w:cs="Times New Roman"/>
-          <w:sz w:val="24"/>
-          <w:szCs w:val="24"/>
-        </w:rPr>
-        <w:t>and nine</w:t>
-      </w:r>
-      <w:r>
-        <w:rPr>
-          <w:rFonts w:ascii="Times New Roman" w:hAnsi="Times New Roman" w:cs="Times New Roman"/>
-          <w:sz w:val="24"/>
-          <w:szCs w:val="24"/>
-        </w:rPr>
-        <w:t xml:space="preserve"> types of numerically estimated data such as total positive cases, total number of deaths,</w:t>
-      </w:r>
-      <w:r>
-        <w:rPr>
-          <w:rFonts w:ascii="Times New Roman" w:hAnsi="Times New Roman" w:cs="Times New Roman"/>
-          <w:sz w:val="24"/>
-          <w:szCs w:val="24"/>
-        </w:rPr>
-        <w:t xml:space="preserve"> </w:t>
-      </w:r>
-      <w:r>
-        <w:rPr>
-          <w:rFonts w:ascii="Times New Roman" w:hAnsi="Times New Roman" w:cs="Times New Roman"/>
-          <w:sz w:val="24"/>
-          <w:szCs w:val="24"/>
-        </w:rPr>
-        <w:t xml:space="preserve">etc it also helps the new users to register as a permanent user through a simple yet effective method of </w:t>
-      </w:r>
-      <w:r>
-        <w:rPr>
-          <w:rFonts w:ascii="Times New Roman" w:hAnsi="Times New Roman" w:cs="Times New Roman"/>
-          <w:sz w:val="24"/>
-          <w:szCs w:val="24"/>
-        </w:rPr>
-        <w:t>registration.</w:t>
+        <w:t xml:space="preserve">The </w:t>
+      </w:r>
+      <w:r>
+        <w:rPr>
+          <w:rFonts w:ascii="Times New Roman" w:hAnsi="Times New Roman" w:cs="Times New Roman"/>
+          <w:sz w:val="24"/>
+          <w:szCs w:val="24"/>
+        </w:rPr>
+        <w:t>present</w:t>
+      </w:r>
+      <w:r>
+        <w:rPr>
+          <w:rFonts w:ascii="Times New Roman" w:hAnsi="Times New Roman" w:cs="Times New Roman"/>
+          <w:sz w:val="24"/>
+          <w:szCs w:val="24"/>
+        </w:rPr>
+        <w:t xml:space="preserve"> program </w:t>
+      </w:r>
+      <w:r>
+        <w:rPr>
+          <w:rFonts w:ascii="Times New Roman" w:hAnsi="Times New Roman" w:cs="Times New Roman"/>
+          <w:sz w:val="24"/>
+          <w:szCs w:val="24"/>
+        </w:rPr>
+        <w:t>lays out</w:t>
+      </w:r>
+      <w:r>
+        <w:rPr>
+          <w:rFonts w:ascii="Times New Roman" w:hAnsi="Times New Roman" w:cs="Times New Roman"/>
+          <w:sz w:val="24"/>
+          <w:szCs w:val="24"/>
+        </w:rPr>
+        <w:t xml:space="preserve"> the user </w:t>
+      </w:r>
+      <w:r>
+        <w:rPr>
+          <w:rFonts w:ascii="Times New Roman" w:hAnsi="Times New Roman" w:cs="Times New Roman"/>
+          <w:sz w:val="24"/>
+          <w:szCs w:val="24"/>
+        </w:rPr>
+        <w:t>the “Business Sales Data Analysis” of the prominent Amazon inc., which is one of the foremost companies of the globe, known for it’s online stores and services. The user here inputs their e-mail, which then receives an OTP through the program on the mail itself’ asking the user to authenticate the code. On the successful authentication if the code , the user is provided with the list of options, showing them a list of options from the d</w:t>
+      </w:r>
+      <w:r>
+        <w:rPr>
+          <w:rFonts w:ascii="Times New Roman" w:hAnsi="Times New Roman" w:cs="Times New Roman"/>
+          <w:sz w:val="24"/>
+          <w:szCs w:val="24"/>
+        </w:rPr>
+        <w:t>atabase created in the program. The user is to select the option(s) they wish to see from the given list by feeding in the numbers allotted to them. On feeding in the value(s), they are displayed with the information stored in the database in the form of figures of graphs.</w:t>
       </w:r>
     </w:p>
     <w:p>
@@ -4084,6 +4162,14 @@
         <w:tab/>
         <w:t xml:space="preserve">           </w:t>
       </w:r>
+      <w:r>
+        <w:rPr>
+          <w:rFonts w:ascii="Times New Roman" w:hAnsi="Times New Roman" w:cs="Times New Roman"/>
+          <w:sz w:val="24"/>
+          <w:szCs w:val="24"/>
+        </w:rPr>
+        <w:t>16</w:t>
+      </w:r>
     </w:p>
     <w:p>
       <w:pPr>
@@ -4158,6 +4244,14 @@
         <w:tab/>
         <w:t xml:space="preserve">           </w:t>
       </w:r>
+      <w:r>
+        <w:rPr>
+          <w:rFonts w:ascii="Times New Roman" w:hAnsi="Times New Roman" w:cs="Times New Roman"/>
+          <w:sz w:val="24"/>
+          <w:szCs w:val="24"/>
+        </w:rPr>
+        <w:t>17</w:t>
+      </w:r>
     </w:p>
     <w:p>
       <w:pPr>
@@ -4263,6 +4357,14 @@
         </w:rPr>
         <w:tab/>
         <w:t xml:space="preserve">           </w:t>
+      </w:r>
+      <w:r>
+        <w:rPr>
+          <w:rFonts w:ascii="Times New Roman" w:hAnsi="Times New Roman" w:cs="Times New Roman"/>
+          <w:sz w:val="24"/>
+          <w:szCs w:val="24"/>
+        </w:rPr>
+        <w:t>18</w:t>
       </w:r>
       <w:r>
         <w:rPr>
@@ -4629,15 +4731,7 @@
           <w:sz w:val="24"/>
           <w:szCs w:val="24"/>
         </w:rPr>
-        <w:t>Fig</w:t>
-      </w:r>
-      <w:r>
-        <w:rPr>
-          <w:rFonts w:ascii="Times New Roman" w:hAnsi="Times New Roman" w:cs="Times New Roman"/>
-          <w:sz w:val="24"/>
-          <w:szCs w:val="24"/>
-        </w:rPr>
-        <w:tab/>
+        <w:t>Fig 4.</w:t>
       </w:r>
       <w:r>
         <w:rPr>
@@ -4702,6 +4796,14 @@
           <w:sz w:val="24"/>
           <w:szCs w:val="24"/>
         </w:rPr>
+        <w:t xml:space="preserve"> 5.</w:t>
+      </w:r>
+      <w:r>
+        <w:rPr>
+          <w:rFonts w:ascii="Times New Roman" w:hAnsi="Times New Roman" w:cs="Times New Roman"/>
+          <w:sz w:val="24"/>
+          <w:szCs w:val="24"/>
+        </w:rPr>
         <w:tab/>
       </w:r>
       <w:r>
@@ -4751,6 +4853,14 @@
           <w:sz w:val="24"/>
           <w:szCs w:val="24"/>
         </w:rPr>
+        <w:t xml:space="preserve"> 6.</w:t>
+      </w:r>
+      <w:r>
+        <w:rPr>
+          <w:rFonts w:ascii="Times New Roman" w:hAnsi="Times New Roman" w:cs="Times New Roman"/>
+          <w:sz w:val="24"/>
+          <w:szCs w:val="24"/>
+        </w:rPr>
         <w:tab/>
       </w:r>
       <w:r>
@@ -4824,7 +4934,159 @@
           <w:sz w:val="24"/>
           <w:szCs w:val="24"/>
         </w:rPr>
+        <w:t xml:space="preserve"> 7.</w:t>
+      </w:r>
+      <w:r>
+        <w:rPr>
+          <w:rFonts w:ascii="Times New Roman" w:hAnsi="Times New Roman" w:cs="Times New Roman"/>
+          <w:sz w:val="24"/>
+          <w:szCs w:val="24"/>
+        </w:rPr>
         <w:tab/>
+      </w:r>
+    </w:p>
+    <w:p>
+      <w:pPr>
+        <w:pStyle w:val="ListParagraph"/>
+        <w:numPr>
+          <w:ilvl w:val="0"/>
+          <w:numId w:val="20"/>
+        </w:numPr>
+        <w:spacing w:line="360" w:lineRule="auto"/>
+        <w:jc w:val="both"/>
+        <w:rPr>
+          <w:rFonts w:ascii="Times New Roman" w:hAnsi="Times New Roman" w:cs="Times New Roman"/>
+          <w:sz w:val="24"/>
+          <w:szCs w:val="24"/>
+        </w:rPr>
+      </w:pPr>
+      <w:r>
+        <w:rPr>
+          <w:rFonts w:ascii="Times New Roman" w:hAnsi="Times New Roman" w:cs="Times New Roman"/>
+          <w:sz w:val="24"/>
+          <w:szCs w:val="24"/>
+        </w:rPr>
+        <w:t>Fig 8.</w:t>
+      </w:r>
+    </w:p>
+    <w:p>
+      <w:pPr>
+        <w:pStyle w:val="ListParagraph"/>
+        <w:numPr>
+          <w:ilvl w:val="0"/>
+          <w:numId w:val="20"/>
+        </w:numPr>
+        <w:spacing w:line="360" w:lineRule="auto"/>
+        <w:jc w:val="both"/>
+        <w:rPr>
+          <w:rFonts w:ascii="Times New Roman" w:hAnsi="Times New Roman" w:cs="Times New Roman"/>
+          <w:sz w:val="24"/>
+          <w:szCs w:val="24"/>
+        </w:rPr>
+      </w:pPr>
+      <w:r>
+        <w:rPr>
+          <w:rFonts w:ascii="Times New Roman" w:hAnsi="Times New Roman" w:cs="Times New Roman"/>
+          <w:sz w:val="24"/>
+          <w:szCs w:val="24"/>
+        </w:rPr>
+        <w:t>Fig 9.</w:t>
+      </w:r>
+    </w:p>
+    <w:p>
+      <w:pPr>
+        <w:pStyle w:val="ListParagraph"/>
+        <w:numPr>
+          <w:ilvl w:val="0"/>
+          <w:numId w:val="20"/>
+        </w:numPr>
+        <w:spacing w:line="360" w:lineRule="auto"/>
+        <w:jc w:val="both"/>
+        <w:rPr>
+          <w:rFonts w:ascii="Times New Roman" w:hAnsi="Times New Roman" w:cs="Times New Roman"/>
+          <w:sz w:val="24"/>
+          <w:szCs w:val="24"/>
+        </w:rPr>
+      </w:pPr>
+      <w:r>
+        <w:rPr>
+          <w:rFonts w:ascii="Times New Roman" w:hAnsi="Times New Roman" w:cs="Times New Roman"/>
+          <w:sz w:val="24"/>
+          <w:szCs w:val="24"/>
+        </w:rPr>
+        <w:t>Fig 10.</w:t>
+      </w:r>
+    </w:p>
+    <w:p>
+      <w:pPr>
+        <w:pStyle w:val="ListParagraph"/>
+        <w:numPr>
+          <w:ilvl w:val="0"/>
+          <w:numId w:val="20"/>
+        </w:numPr>
+        <w:spacing w:line="360" w:lineRule="auto"/>
+        <w:jc w:val="both"/>
+        <w:rPr>
+          <w:rFonts w:ascii="Times New Roman" w:hAnsi="Times New Roman" w:cs="Times New Roman"/>
+          <w:sz w:val="24"/>
+          <w:szCs w:val="24"/>
+        </w:rPr>
+      </w:pPr>
+      <w:r>
+        <w:rPr>
+          <w:rFonts w:ascii="Times New Roman" w:hAnsi="Times New Roman" w:cs="Times New Roman"/>
+          <w:sz w:val="24"/>
+          <w:szCs w:val="24"/>
+        </w:rPr>
+        <w:t>Fig 11.</w:t>
+      </w:r>
+    </w:p>
+    <w:p>
+      <w:pPr>
+        <w:pStyle w:val="ListParagraph"/>
+        <w:numPr>
+          <w:ilvl w:val="0"/>
+          <w:numId w:val="20"/>
+        </w:numPr>
+        <w:spacing w:line="360" w:lineRule="auto"/>
+        <w:jc w:val="both"/>
+        <w:rPr>
+          <w:rFonts w:ascii="Times New Roman" w:hAnsi="Times New Roman" w:cs="Times New Roman"/>
+          <w:sz w:val="24"/>
+          <w:szCs w:val="24"/>
+        </w:rPr>
+      </w:pPr>
+      <w:r>
+        <w:rPr>
+          <w:rFonts w:ascii="Times New Roman" w:hAnsi="Times New Roman" w:cs="Times New Roman"/>
+          <w:sz w:val="24"/>
+          <w:szCs w:val="24"/>
+        </w:rPr>
+        <w:t>Fig 12.</w:t>
+      </w:r>
+    </w:p>
+    <w:p>
+      <w:pPr>
+        <w:pStyle w:val="ListParagraph"/>
+        <w:numPr>
+          <w:ilvl w:val="0"/>
+          <w:numId w:val="20"/>
+        </w:numPr>
+        <w:spacing w:line="360" w:lineRule="auto"/>
+        <w:jc w:val="both"/>
+        <w:rPr>
+          <w:rFonts w:ascii="Times New Roman" w:hAnsi="Times New Roman" w:cs="Times New Roman"/>
+          <w:sz w:val="24"/>
+          <w:szCs w:val="24"/>
+        </w:rPr>
+      </w:pPr>
+      <w:r>
+        <w:rPr>
+          <w:rFonts w:ascii="Times New Roman" w:hAnsi="Times New Roman" w:cs="Times New Roman"/>
+          <w:sz w:val="24"/>
+          <w:szCs w:val="24"/>
+        </w:rPr>
+        <w:t>Fig 13.</w:t>
       </w:r>
       <w:r>
         <w:rPr>
@@ -6833,7 +7095,7 @@
           <w:sz w:val="24"/>
           <w:szCs w:val="24"/>
         </w:rPr>
-        <w:t>The theme of my project is ‘</w:t>
+        <w:t>The theme of our</w:t>
       </w:r>
       <w:r>
         <w:rPr>
@@ -6842,16 +7104,36 @@
           <w:sz w:val="24"/>
           <w:szCs w:val="24"/>
         </w:rPr>
+        <w:t xml:space="preserve"> project is ‘</w:t>
+      </w:r>
+      <w:r>
+        <w:rPr>
+          <w:rFonts w:ascii="Times New Roman" w:hAnsi="Times New Roman" w:cs="Times New Roman"/>
+          <w:b/>
+          <w:bCs/>
+          <w:sz w:val="24"/>
+          <w:szCs w:val="24"/>
+        </w:rPr>
         <w:t xml:space="preserve">BUSINESS SALES </w:t>
       </w:r>
       <w:r>
         <w:rPr>
           <w:rFonts w:ascii="Times New Roman" w:hAnsi="Times New Roman" w:cs="Times New Roman"/>
+          <w:b/>
           <w:bCs/>
           <w:sz w:val="24"/>
           <w:szCs w:val="24"/>
         </w:rPr>
-        <w:t>DATA ANALYSIS’. This project is fine thought to make complex procedure of covid analysis in an easy manner which is systematic, modular designed, selective menu based user display. The modular design and constructed is very much user oriented in which user can easily understand the tools and can do edit of his own choice. The system is not any though more and does not possesses many application but it is made by focusing on maintaining record employee’s action in a computerized rather than time taking and cumbersome manual system.</w:t>
+        <w:t>DATA ANALYSIS’</w:t>
+      </w:r>
+      <w:r>
+        <w:rPr>
+          <w:rFonts w:ascii="Times New Roman" w:hAnsi="Times New Roman" w:cs="Times New Roman"/>
+          <w:bCs/>
+          <w:sz w:val="24"/>
+          <w:szCs w:val="24"/>
+        </w:rPr>
+        <w:t>. This project is fine thought to make complex procedure of covid analysis in an easy manner which is systematic, modular designed, selective menu based user display. The modular design and constructed is very much user oriented in which user can easily understand the tools and can do edit of his own choice. The system is not any though more and does not possesses many application but it is made by focusing on maintaining record employee’s action in a computerized rather than time taking and cumbersome manual system.</w:t>
       </w:r>
     </w:p>
     <w:p>
@@ -10436,14 +10718,23 @@
     </w:p>
     <w:p>
       <w:pPr>
-        <w:spacing w:after="0" w:line="240" w:lineRule="auto"/>
         <w:jc w:val="both"/>
         <w:rPr>
-          <w:rFonts w:ascii="Times New Roman" w:eastAsiaTheme="minorHAnsi" w:hAnsi="Times New Roman" w:cs="Times New Roman"/>
-          <w:szCs w:val="22"/>
-          <w:lang w:eastAsia="en-US" w:bidi="ar-SA"/>
-        </w:rPr>
-      </w:pPr>
+          <w:rFonts w:ascii="Times New Roman" w:hAnsi="Times New Roman" w:cs="Times New Roman"/>
+          <w:color w:val="000000" w:themeColor="text1"/>
+          <w:sz w:val="24"/>
+          <w:szCs w:val="24"/>
+        </w:rPr>
+      </w:pPr>
+      <w:r>
+        <w:rPr>
+          <w:rFonts w:ascii="Times New Roman" w:hAnsi="Times New Roman" w:cs="Times New Roman"/>
+          <w:color w:val="000000" w:themeColor="text1"/>
+          <w:sz w:val="24"/>
+          <w:szCs w:val="24"/>
+        </w:rPr>
+        <w:t>By making this program project, we have successfully shown an example of a useful database, the kind that is used by the companies to extract information. Here we have successfully completed the task of making a database of Amazon inc. And presenting it in front of the user.</w:t>
+      </w:r>
     </w:p>
     <w:p>
       <w:pPr>
@@ -10462,19 +10753,17 @@
           <w:sz w:val="24"/>
           <w:szCs w:val="24"/>
         </w:rPr>
-        <w:t>By making this project we have analysed the overall medical condition of the COVID-19 pandemic in India for its 28 states and 8 union territories on a daily basis , in critical natural calamities like these we need to have an accurate information of the problems prevailing in the present case scenario which has been experimented by us in this project , by doing so we have been able to device a method which can help us to analyse the on ground condition (for example: the no of positive cases, death rate of each state, etc) of every state and take better decisions and suitable preventive measures to culminate the prevailing problems.</w:t>
-      </w:r>
-    </w:p>
-    <w:p>
-      <w:pPr>
-        <w:jc w:val="both"/>
+        <w:t xml:space="preserve">           </w:t>
+      </w:r>
+      <w:r>
         <w:rPr>
           <w:rFonts w:ascii="Times New Roman" w:hAnsi="Times New Roman" w:cs="Times New Roman"/>
           <w:color w:val="000000" w:themeColor="text1"/>
           <w:sz w:val="24"/>
           <w:szCs w:val="24"/>
         </w:rPr>
-      </w:pPr>
+        <w:t>The functions performed by this</w:t>
+      </w:r>
       <w:r>
         <w:rPr>
           <w:rFonts w:ascii="Times New Roman" w:hAnsi="Times New Roman" w:cs="Times New Roman"/>
@@ -10482,7 +10771,79 @@
           <w:sz w:val="24"/>
           <w:szCs w:val="24"/>
         </w:rPr>
-        <w:t xml:space="preserve">           The functions performed by this experimental project are accurate only in accordance to our assumptions for further up gradation we can also add features such as real time analysis and a Graphical User Interface to this project , which can be developed in the form of a web , desktop or mobile application. This project can also be scaled to analyse global data in real time.</w:t>
+        <w:t xml:space="preserve"> </w:t>
+      </w:r>
+      <w:r>
+        <w:rPr>
+          <w:rFonts w:ascii="Times New Roman" w:hAnsi="Times New Roman" w:cs="Times New Roman"/>
+          <w:color w:val="000000" w:themeColor="text1"/>
+          <w:sz w:val="24"/>
+          <w:szCs w:val="24"/>
+        </w:rPr>
+        <w:t>project program</w:t>
+      </w:r>
+      <w:r>
+        <w:rPr>
+          <w:rFonts w:ascii="Times New Roman" w:hAnsi="Times New Roman" w:cs="Times New Roman"/>
+          <w:color w:val="000000" w:themeColor="text1"/>
+          <w:sz w:val="24"/>
+          <w:szCs w:val="24"/>
+        </w:rPr>
+        <w:t xml:space="preserve"> are  in accordance to</w:t>
+      </w:r>
+      <w:r>
+        <w:rPr>
+          <w:rFonts w:ascii="Times New Roman" w:hAnsi="Times New Roman" w:cs="Times New Roman"/>
+          <w:color w:val="000000" w:themeColor="text1"/>
+          <w:sz w:val="24"/>
+          <w:szCs w:val="24"/>
+        </w:rPr>
+        <w:t xml:space="preserve"> our assumptions for further upgra</w:t>
+      </w:r>
+      <w:r>
+        <w:rPr>
+          <w:rFonts w:ascii="Times New Roman" w:hAnsi="Times New Roman" w:cs="Times New Roman"/>
+          <w:color w:val="000000" w:themeColor="text1"/>
+          <w:sz w:val="24"/>
+          <w:szCs w:val="24"/>
+        </w:rPr>
+        <w:t>dation</w:t>
+      </w:r>
+      <w:r>
+        <w:rPr>
+          <w:rFonts w:ascii="Times New Roman" w:hAnsi="Times New Roman" w:cs="Times New Roman"/>
+          <w:color w:val="000000" w:themeColor="text1"/>
+          <w:sz w:val="24"/>
+          <w:szCs w:val="24"/>
+        </w:rPr>
+        <w:t xml:space="preserve">, </w:t>
+      </w:r>
+      <w:r>
+        <w:rPr>
+          <w:rFonts w:ascii="Times New Roman" w:hAnsi="Times New Roman" w:cs="Times New Roman"/>
+          <w:color w:val="000000" w:themeColor="text1"/>
+          <w:sz w:val="24"/>
+          <w:szCs w:val="24"/>
+        </w:rPr>
+        <w:t xml:space="preserve"> we can also add features such as </w:t>
+      </w:r>
+      <w:r>
+        <w:rPr>
+          <w:rFonts w:ascii="Times New Roman" w:hAnsi="Times New Roman" w:cs="Times New Roman"/>
+          <w:color w:val="000000" w:themeColor="text1"/>
+          <w:sz w:val="24"/>
+          <w:szCs w:val="24"/>
+        </w:rPr>
+        <w:t xml:space="preserve">a </w:t>
+      </w:r>
+      <w:r>
+        <w:rPr>
+          <w:rFonts w:ascii="Times New Roman" w:hAnsi="Times New Roman" w:cs="Times New Roman"/>
+          <w:color w:val="000000" w:themeColor="text1"/>
+          <w:sz w:val="24"/>
+          <w:szCs w:val="24"/>
+        </w:rPr>
+        <w:t>Graphical User Interface to this project , which can be developed in the form of a web , desktop or mobile application. This project can also be scaled to analyse global data in real time.</w:t>
       </w:r>
     </w:p>
     <w:p>
@@ -10943,7 +11304,7 @@
             <w:rPr>
               <w:noProof/>
             </w:rPr>
-            <w:t>18</w:t>
+            <w:t>2</w:t>
           </w:r>
         </w:fldSimple>
       </w:p>
